--- a/Java Question/Day 3 answers.docx
+++ b/Java Question/Day 3 answers.docx
@@ -15,12 +15,10 @@
         <w:t xml:space="preserve"> in which scenario you will go for array and which scenario you will go for </w:t>
       </w:r>
       <w:proofErr w:type="spellStart"/>
-      <w:proofErr w:type="gramStart"/>
       <w:r>
         <w:t>arraylist</w:t>
       </w:r>
       <w:proofErr w:type="spellEnd"/>
-      <w:proofErr w:type="gramEnd"/>
     </w:p>
     <w:p>
       <w:hyperlink r:id="rId4" w:history="1">
@@ -108,13 +106,8 @@
       </w:r>
       <w:proofErr w:type="spellEnd"/>
       <w:r>
-        <w:t xml:space="preserve"> you will choose linked </w:t>
-      </w:r>
-      <w:proofErr w:type="gramStart"/>
-      <w:r>
-        <w:t>list</w:t>
-      </w:r>
-      <w:proofErr w:type="gramEnd"/>
+        <w:t xml:space="preserve"> you will choose linked list</w:t>
+      </w:r>
     </w:p>
     <w:p>
       <w:hyperlink r:id="rId7" w:history="1">
@@ -145,16 +138,172 @@
           </w:rPr>
           <w:t>javatpoint</w:t>
         </w:r>
-      </w:hyperlink>
+        <w:proofErr w:type="spellEnd"/>
+      </w:hyperlink>
+    </w:p>
+    <w:p>
+      <w:hyperlink r:id="rId8" w:history="1">
+        <w:r>
+          <w:rPr>
+            <w:rStyle w:val="Hyperlink"/>
+          </w:rPr>
+          <w:t xml:space="preserve">LinkedList in Java - </w:t>
+        </w:r>
+        <w:proofErr w:type="spellStart"/>
+        <w:r>
+          <w:rPr>
+            <w:rStyle w:val="Hyperlink"/>
+          </w:rPr>
+          <w:t>javatpoint</w:t>
+        </w:r>
+        <w:proofErr w:type="spellEnd"/>
+      </w:hyperlink>
+    </w:p>
+    <w:p>
+      <w:hyperlink r:id="rId9" w:history="1">
+        <w:proofErr w:type="spellStart"/>
+        <w:r>
+          <w:rPr>
+            <w:rStyle w:val="Hyperlink"/>
+          </w:rPr>
+          <w:t>ArrayList</w:t>
+        </w:r>
+        <w:proofErr w:type="spellEnd"/>
+        <w:r>
+          <w:rPr>
+            <w:rStyle w:val="Hyperlink"/>
+          </w:rPr>
+          <w:t xml:space="preserve"> in Java - </w:t>
+        </w:r>
+        <w:proofErr w:type="spellStart"/>
+        <w:r>
+          <w:rPr>
+            <w:rStyle w:val="Hyperlink"/>
+          </w:rPr>
+          <w:t>javatpoint</w:t>
+        </w:r>
+        <w:proofErr w:type="spellEnd"/>
+      </w:hyperlink>
+    </w:p>
+    <w:p>
+      <w:r>
+        <w:t>50.what is the use of constructor In java and why we need it</w:t>
+      </w:r>
+    </w:p>
+    <w:p>
+      <w:hyperlink r:id="rId10" w:history="1">
+        <w:r>
+          <w:rPr>
+            <w:rStyle w:val="Hyperlink"/>
+          </w:rPr>
+          <w:t xml:space="preserve">Java Constructor - </w:t>
+        </w:r>
+        <w:proofErr w:type="spellStart"/>
+        <w:r>
+          <w:rPr>
+            <w:rStyle w:val="Hyperlink"/>
+          </w:rPr>
+          <w:t>Javatpoint</w:t>
+        </w:r>
+        <w:proofErr w:type="spellEnd"/>
+      </w:hyperlink>
+    </w:p>
+    <w:p>
+      <w:hyperlink r:id="rId11" w:history="1">
+        <w:r>
+          <w:rPr>
+            <w:rStyle w:val="Hyperlink"/>
+          </w:rPr>
+          <w:t xml:space="preserve">Why We Use Constructor in Java - </w:t>
+        </w:r>
+        <w:proofErr w:type="spellStart"/>
+        <w:r>
+          <w:rPr>
+            <w:rStyle w:val="Hyperlink"/>
+          </w:rPr>
+          <w:t>Javatpoint</w:t>
+        </w:r>
+        <w:proofErr w:type="spellEnd"/>
+      </w:hyperlink>
+    </w:p>
+    <w:p>
+      <w:r>
+        <w:t>51.what is deadlock in thread</w:t>
+      </w:r>
+    </w:p>
+    <w:p>
+      <w:hyperlink r:id="rId12" w:history="1">
+        <w:r>
+          <w:rPr>
+            <w:rStyle w:val="Hyperlink"/>
+          </w:rPr>
+          <w:t xml:space="preserve">Deadlock in Java - </w:t>
+        </w:r>
+        <w:proofErr w:type="spellStart"/>
+        <w:r>
+          <w:rPr>
+            <w:rStyle w:val="Hyperlink"/>
+          </w:rPr>
+          <w:t>javatpoint</w:t>
+        </w:r>
+        <w:proofErr w:type="spellEnd"/>
+      </w:hyperlink>
+    </w:p>
+    <w:p>
+      <w:r>
+        <w:t>52.what is the use of application property in spring shoot</w:t>
+      </w:r>
+    </w:p>
+    <w:p>
+      <w:hyperlink r:id="rId13" w:history="1">
+        <w:r>
+          <w:rPr>
+            <w:rStyle w:val="Hyperlink"/>
+          </w:rPr>
+          <w:t xml:space="preserve">Spring Boot Properties - </w:t>
+        </w:r>
+        <w:proofErr w:type="spellStart"/>
+        <w:r>
+          <w:rPr>
+            <w:rStyle w:val="Hyperlink"/>
+          </w:rPr>
+          <w:t>javatpoint</w:t>
+        </w:r>
+        <w:proofErr w:type="spellEnd"/>
+      </w:hyperlink>
+    </w:p>
+    <w:p>
+      <w:r>
+        <w:t xml:space="preserve">53.any other way of implementing the configuration in spring boot application </w:t>
+      </w:r>
+    </w:p>
+    <w:p>
+      <w:r>
+        <w:t xml:space="preserve">54.what is </w:t>
+      </w:r>
+      <w:proofErr w:type="spellStart"/>
+      <w:r>
+        <w:t>Eml</w:t>
+      </w:r>
       <w:proofErr w:type="spellEnd"/>
     </w:p>
     <w:p>
-      <w:hyperlink r:id="rId8" w:history="1">
-        <w:r>
-          <w:rPr>
-            <w:rStyle w:val="Hyperlink"/>
-          </w:rPr>
-          <w:t xml:space="preserve">LinkedList in Java - </w:t>
+      <w:r>
+        <w:t>55.In spring boot application what  are the multiple application property file</w:t>
+      </w:r>
+    </w:p>
+    <w:p>
+      <w:r>
+        <w:t>56.what is garbage collection</w:t>
+      </w:r>
+    </w:p>
+    <w:p>
+      <w:hyperlink r:id="rId14" w:history="1">
+        <w:r>
+          <w:rPr>
+            <w:rStyle w:val="Hyperlink"/>
+          </w:rPr>
+          <w:t xml:space="preserve">Garbage Collection in Java: Types, How It works, Example - </w:t>
         </w:r>
         <w:proofErr w:type="spellStart"/>
         <w:r>
@@ -167,13 +316,212 @@
       </w:hyperlink>
     </w:p>
     <w:p>
-      <w:hyperlink r:id="rId9" w:history="1">
-        <w:proofErr w:type="spellStart"/>
-        <w:r>
-          <w:rPr>
-            <w:rStyle w:val="Hyperlink"/>
-          </w:rPr>
-          <w:t>ArrayList</w:t>
+      <w:hyperlink r:id="rId15" w:history="1">
+        <w:r>
+          <w:rPr>
+            <w:rStyle w:val="Hyperlink"/>
+          </w:rPr>
+          <w:t xml:space="preserve">Garbage Collection in Java - </w:t>
+        </w:r>
+        <w:proofErr w:type="spellStart"/>
+        <w:r>
+          <w:rPr>
+            <w:rStyle w:val="Hyperlink"/>
+          </w:rPr>
+          <w:t>GeeksforGeeks</w:t>
+        </w:r>
+        <w:proofErr w:type="spellEnd"/>
+      </w:hyperlink>
+    </w:p>
+    <w:p>
+      <w:r>
+        <w:t>57.can garbage collect object at any point of time can you force it</w:t>
+      </w:r>
+    </w:p>
+    <w:p>
+      <w:hyperlink r:id="rId16" w:history="1">
+        <w:r>
+          <w:rPr>
+            <w:rStyle w:val="Hyperlink"/>
+          </w:rPr>
+          <w:t xml:space="preserve">5 ways to force Java garbage collection | </w:t>
+        </w:r>
+        <w:proofErr w:type="spellStart"/>
+        <w:r>
+          <w:rPr>
+            <w:rStyle w:val="Hyperlink"/>
+          </w:rPr>
+          <w:t>TheServerSide</w:t>
+        </w:r>
+        <w:proofErr w:type="spellEnd"/>
+      </w:hyperlink>
+    </w:p>
+    <w:p>
+      <w:r>
+        <w:t>58.what is finalize method in terms of collection</w:t>
+      </w:r>
+    </w:p>
+    <w:p>
+      <w:hyperlink r:id="rId17" w:history="1">
+        <w:r>
+          <w:rPr>
+            <w:rStyle w:val="Hyperlink"/>
+          </w:rPr>
+          <w:t xml:space="preserve">finalize() Method in Java and How to Override it? - </w:t>
+        </w:r>
+        <w:proofErr w:type="spellStart"/>
+        <w:r>
+          <w:rPr>
+            <w:rStyle w:val="Hyperlink"/>
+          </w:rPr>
+          <w:t>GeeksforGeeks</w:t>
+        </w:r>
+        <w:proofErr w:type="spellEnd"/>
+      </w:hyperlink>
+    </w:p>
+    <w:p>
+      <w:hyperlink r:id="rId18" w:anchor=":~:text=Finalize%20%28%29%20is%20the%20method%20of%20Object%20class.,resources%2C%20perform%20clean-up%20activities%20and%20minimize%20memory%20leaks." w:history="1">
+        <w:r>
+          <w:rPr>
+            <w:rStyle w:val="Hyperlink"/>
+          </w:rPr>
+          <w:t xml:space="preserve">Java Object finalize() Method with Examples - </w:t>
+        </w:r>
+        <w:proofErr w:type="spellStart"/>
+        <w:r>
+          <w:rPr>
+            <w:rStyle w:val="Hyperlink"/>
+          </w:rPr>
+          <w:t>Javatpoint</w:t>
+        </w:r>
+        <w:proofErr w:type="spellEnd"/>
+      </w:hyperlink>
+    </w:p>
+    <w:p>
+      <w:r>
+        <w:t>59. what is string literals?</w:t>
+      </w:r>
+    </w:p>
+    <w:p>
+      <w:hyperlink r:id="rId19" w:history="1">
+        <w:r>
+          <w:rPr>
+            <w:rStyle w:val="Hyperlink"/>
+          </w:rPr>
+          <w:t xml:space="preserve">Literals in Java - </w:t>
+        </w:r>
+        <w:proofErr w:type="spellStart"/>
+        <w:r>
+          <w:rPr>
+            <w:rStyle w:val="Hyperlink"/>
+          </w:rPr>
+          <w:t>GeeksforGeeks</w:t>
+        </w:r>
+        <w:proofErr w:type="spellEnd"/>
+      </w:hyperlink>
+    </w:p>
+    <w:p>
+      <w:r>
+        <w:lastRenderedPageBreak/>
+        <w:t xml:space="preserve">60.why Strings are immutable </w:t>
+      </w:r>
+    </w:p>
+    <w:p>
+      <w:hyperlink r:id="rId20" w:history="1">
+        <w:r>
+          <w:rPr>
+            <w:rStyle w:val="Hyperlink"/>
+          </w:rPr>
+          <w:t xml:space="preserve">Why String is Immutable or Final in Java - </w:t>
+        </w:r>
+        <w:proofErr w:type="spellStart"/>
+        <w:r>
+          <w:rPr>
+            <w:rStyle w:val="Hyperlink"/>
+          </w:rPr>
+          <w:t>Javatpoint</w:t>
+        </w:r>
+        <w:proofErr w:type="spellEnd"/>
+      </w:hyperlink>
+    </w:p>
+    <w:p>
+      <w:r>
+        <w:t>61.what is string constant pool and string literal pool</w:t>
+      </w:r>
+    </w:p>
+    <w:p>
+      <w:hyperlink r:id="rId21" w:history="1">
+        <w:r>
+          <w:rPr>
+            <w:rStyle w:val="Hyperlink"/>
+          </w:rPr>
+          <w:t xml:space="preserve">String Pool in Java - </w:t>
+        </w:r>
+        <w:proofErr w:type="spellStart"/>
+        <w:r>
+          <w:rPr>
+            <w:rStyle w:val="Hyperlink"/>
+          </w:rPr>
+          <w:t>Javatpoint</w:t>
+        </w:r>
+        <w:proofErr w:type="spellEnd"/>
+      </w:hyperlink>
+    </w:p>
+    <w:p>
+      <w:r>
+        <w:t xml:space="preserve">63.if I write </w:t>
+      </w:r>
+      <w:proofErr w:type="spellStart"/>
+      <w:r>
+        <w:t>println</w:t>
+      </w:r>
+      <w:proofErr w:type="spellEnd"/>
+      <w:r>
+        <w:t>(1+2+3+”welcome”+5) what will be the output</w:t>
+      </w:r>
+    </w:p>
+    <w:p>
+      <w:r>
+        <w:t>6welcome5</w:t>
+      </w:r>
+    </w:p>
+    <w:p>
+      <w:r>
+        <w:t xml:space="preserve">64.if I write </w:t>
+      </w:r>
+      <w:proofErr w:type="spellStart"/>
+      <w:r>
+        <w:t>println</w:t>
+      </w:r>
+      <w:proofErr w:type="spellEnd"/>
+      <w:r>
+        <w:t>(1+2+3+”welcome”+5+6) what will be the output</w:t>
+      </w:r>
+    </w:p>
+    <w:p>
+      <w:r>
+        <w:t>6welcome56</w:t>
+      </w:r>
+    </w:p>
+    <w:p>
+      <w:r>
+        <w:t>65.which is more efficient string buffer or string builder</w:t>
+      </w:r>
+    </w:p>
+    <w:p>
+      <w:hyperlink r:id="rId22" w:history="1">
+        <w:r>
+          <w:rPr>
+            <w:rStyle w:val="Hyperlink"/>
+          </w:rPr>
+          <w:t xml:space="preserve">String vs StringBuilder vs </w:t>
+        </w:r>
+        <w:proofErr w:type="spellStart"/>
+        <w:r>
+          <w:rPr>
+            <w:rStyle w:val="Hyperlink"/>
+          </w:rPr>
+          <w:t>StringBuffer</w:t>
         </w:r>
         <w:proofErr w:type="spellEnd"/>
         <w:r>
@@ -187,6 +535,74 @@
           <w:rPr>
             <w:rStyle w:val="Hyperlink"/>
           </w:rPr>
+          <w:t>GeeksforGeeks</w:t>
+        </w:r>
+        <w:proofErr w:type="spellEnd"/>
+      </w:hyperlink>
+    </w:p>
+    <w:p>
+      <w:r>
+        <w:t xml:space="preserve">66.what are the checked exceptions and unchecked exceptions </w:t>
+      </w:r>
+    </w:p>
+    <w:p>
+      <w:hyperlink r:id="rId23" w:history="1">
+        <w:r>
+          <w:rPr>
+            <w:rStyle w:val="Hyperlink"/>
+          </w:rPr>
+          <w:t xml:space="preserve">Checked vs Unchecked Exceptions in Java - </w:t>
+        </w:r>
+        <w:proofErr w:type="spellStart"/>
+        <w:r>
+          <w:rPr>
+            <w:rStyle w:val="Hyperlink"/>
+          </w:rPr>
+          <w:t>GeeksforGeeks</w:t>
+        </w:r>
+        <w:proofErr w:type="spellEnd"/>
+      </w:hyperlink>
+    </w:p>
+    <w:p>
+      <w:r>
+        <w:t>67.IndexOutOfBound explain</w:t>
+      </w:r>
+    </w:p>
+    <w:p>
+      <w:r>
+        <w:t>The </w:t>
+      </w:r>
+      <w:proofErr w:type="spellStart"/>
+      <w:r>
+        <w:rPr>
+          <w:b/>
+          <w:bCs/>
+        </w:rPr>
+        <w:t>IndexOutOfBoundsException</w:t>
+      </w:r>
+      <w:proofErr w:type="spellEnd"/>
+      <w:r>
+        <w:t> is an unchecked exception in Java that occurs when an attempt is made to access the character of a string at an index which is either negative or greater than the length of the string.</w:t>
+      </w:r>
+    </w:p>
+    <w:p>
+      <w:r>
+        <w:t>68.what is the way to handle the exceptions in java</w:t>
+      </w:r>
+    </w:p>
+    <w:p>
+      <w:hyperlink r:id="rId24" w:history="1">
+        <w:r>
+          <w:rPr>
+            <w:rStyle w:val="Hyperlink"/>
+          </w:rPr>
+          <w:t xml:space="preserve">Exception Handling in Java | Java Exceptions - </w:t>
+        </w:r>
+        <w:proofErr w:type="spellStart"/>
+        <w:r>
+          <w:rPr>
+            <w:rStyle w:val="Hyperlink"/>
+          </w:rPr>
           <w:t>javatpoint</w:t>
         </w:r>
         <w:proofErr w:type="spellEnd"/>
@@ -194,24 +610,143 @@
     </w:p>
     <w:p>
       <w:r>
-        <w:t xml:space="preserve">50.what is the use of constructor </w:t>
-      </w:r>
-      <w:proofErr w:type="gramStart"/>
-      <w:r>
-        <w:t>In</w:t>
-      </w:r>
-      <w:proofErr w:type="gramEnd"/>
-      <w:r>
-        <w:t xml:space="preserve"> java and why we need it</w:t>
-      </w:r>
-    </w:p>
-    <w:p>
-      <w:hyperlink r:id="rId10" w:history="1">
-        <w:r>
-          <w:rPr>
-            <w:rStyle w:val="Hyperlink"/>
-          </w:rPr>
-          <w:t xml:space="preserve">Java Constructor - </w:t>
+        <w:t>69.what is the use of throw keyword</w:t>
+      </w:r>
+    </w:p>
+    <w:p>
+      <w:hyperlink r:id="rId25" w:history="1">
+        <w:r>
+          <w:rPr>
+            <w:rStyle w:val="Hyperlink"/>
+          </w:rPr>
+          <w:t xml:space="preserve">Difference between throw and throws in java - </w:t>
+        </w:r>
+        <w:proofErr w:type="spellStart"/>
+        <w:r>
+          <w:rPr>
+            <w:rStyle w:val="Hyperlink"/>
+          </w:rPr>
+          <w:t>javatpoint</w:t>
+        </w:r>
+        <w:proofErr w:type="spellEnd"/>
+      </w:hyperlink>
+    </w:p>
+    <w:p>
+      <w:r>
+        <w:t xml:space="preserve">70.what is the use of comparable and comparator </w:t>
+      </w:r>
+    </w:p>
+    <w:p>
+      <w:r>
+        <w:t xml:space="preserve">Need to see in </w:t>
+      </w:r>
+      <w:proofErr w:type="spellStart"/>
+      <w:r>
+        <w:t>utube</w:t>
+      </w:r>
+      <w:proofErr w:type="spellEnd"/>
+    </w:p>
+    <w:p>
+      <w:hyperlink r:id="rId26" w:history="1">
+        <w:r>
+          <w:rPr>
+            <w:rStyle w:val="Hyperlink"/>
+          </w:rPr>
+          <w:t xml:space="preserve">Comparable vs Comparator in Java - </w:t>
+        </w:r>
+        <w:proofErr w:type="spellStart"/>
+        <w:r>
+          <w:rPr>
+            <w:rStyle w:val="Hyperlink"/>
+          </w:rPr>
+          <w:t>GeeksforGeeks</w:t>
+        </w:r>
+        <w:proofErr w:type="spellEnd"/>
+      </w:hyperlink>
+    </w:p>
+    <w:p>
+      <w:r>
+        <w:t>71.what is single sorting and multiple sorting</w:t>
+      </w:r>
+    </w:p>
+    <w:p>
+      <w:proofErr w:type="spellStart"/>
+      <w:r>
+        <w:t>Utube</w:t>
+      </w:r>
+      <w:proofErr w:type="spellEnd"/>
+    </w:p>
+    <w:p>
+      <w:r>
+        <w:t>72.any other scenario you will go for comparator and comparable</w:t>
+      </w:r>
+    </w:p>
+    <w:p>
+      <w:r>
+        <w:t xml:space="preserve">Need to see in </w:t>
+      </w:r>
+      <w:proofErr w:type="spellStart"/>
+      <w:r>
+        <w:t>utube</w:t>
+      </w:r>
+      <w:proofErr w:type="spellEnd"/>
+    </w:p>
+    <w:p>
+      <w:hyperlink r:id="rId27" w:history="1">
+        <w:r>
+          <w:rPr>
+            <w:rStyle w:val="Hyperlink"/>
+          </w:rPr>
+          <w:t xml:space="preserve">Comparable vs Comparator in Java - </w:t>
+        </w:r>
+        <w:proofErr w:type="spellStart"/>
+        <w:r>
+          <w:rPr>
+            <w:rStyle w:val="Hyperlink"/>
+          </w:rPr>
+          <w:t>GeeksforGeeks</w:t>
+        </w:r>
+        <w:proofErr w:type="spellEnd"/>
+      </w:hyperlink>
+    </w:p>
+    <w:p>
+      <w:r>
+        <w:t xml:space="preserve">73.have you </w:t>
+      </w:r>
+      <w:proofErr w:type="spellStart"/>
+      <w:r>
+        <w:t>heart</w:t>
+      </w:r>
+      <w:proofErr w:type="spellEnd"/>
+      <w:r>
+        <w:t xml:space="preserve"> about singleton class</w:t>
+      </w:r>
+    </w:p>
+    <w:p>
+      <w:hyperlink r:id="rId28" w:history="1">
+        <w:r>
+          <w:rPr>
+            <w:rStyle w:val="Hyperlink"/>
+          </w:rPr>
+          <w:t xml:space="preserve">Singleton Method Design Pattern in Java - </w:t>
+        </w:r>
+        <w:proofErr w:type="spellStart"/>
+        <w:r>
+          <w:rPr>
+            <w:rStyle w:val="Hyperlink"/>
+          </w:rPr>
+          <w:t>GeeksforGeeks</w:t>
+        </w:r>
+        <w:proofErr w:type="spellEnd"/>
+      </w:hyperlink>
+    </w:p>
+    <w:p>
+      <w:hyperlink r:id="rId29" w:history="1">
+        <w:r>
+          <w:rPr>
+            <w:rStyle w:val="Hyperlink"/>
+          </w:rPr>
+          <w:t xml:space="preserve">Singleton Class in Java - </w:t>
         </w:r>
         <w:proofErr w:type="spellStart"/>
         <w:r>
@@ -224,12 +759,32 @@
       </w:hyperlink>
     </w:p>
     <w:p>
-      <w:hyperlink r:id="rId11" w:history="1">
-        <w:r>
-          <w:rPr>
-            <w:rStyle w:val="Hyperlink"/>
-          </w:rPr>
-          <w:t xml:space="preserve">Why We Use Constructor in Java - </w:t>
+      <w:r>
+        <w:t>75.why we want to declare constructor as private</w:t>
+      </w:r>
+    </w:p>
+    <w:p>
+      <w:r>
+        <w:t>The main purpose of using a private constructor is to </w:t>
+      </w:r>
+      <w:r>
+        <w:rPr>
+          <w:b/>
+          <w:bCs/>
+        </w:rPr>
+        <w:t>restrict object creation</w:t>
+      </w:r>
+      <w:r>
+        <w:t>. We also use private constructors to implement the singleton design pattern.</w:t>
+      </w:r>
+    </w:p>
+    <w:p>
+      <w:hyperlink r:id="rId30" w:anchor=":~:text=The%20main%20purpose%20of%20using%20a%20private%20constructor,private%20constructors%20to%20implement%20the%20singleton%20design%20pattern." w:history="1">
+        <w:r>
+          <w:rPr>
+            <w:rStyle w:val="Hyperlink"/>
+          </w:rPr>
+          <w:t xml:space="preserve">Private Constructor in Java - </w:t>
         </w:r>
         <w:proofErr w:type="spellStart"/>
         <w:r>
@@ -243,16 +798,16 @@
     </w:p>
     <w:p>
       <w:r>
-        <w:t>51.what is deadlock in thread</w:t>
-      </w:r>
-    </w:p>
-    <w:p>
-      <w:hyperlink r:id="rId12" w:history="1">
-        <w:r>
-          <w:rPr>
-            <w:rStyle w:val="Hyperlink"/>
-          </w:rPr>
-          <w:t xml:space="preserve">Deadlock in Java - </w:t>
+        <w:t>76.what is the use of lambda</w:t>
+      </w:r>
+    </w:p>
+    <w:p>
+      <w:hyperlink r:id="rId31" w:history="1">
+        <w:r>
+          <w:rPr>
+            <w:rStyle w:val="Hyperlink"/>
+          </w:rPr>
+          <w:t xml:space="preserve">Java Lambda Expressions - </w:t>
         </w:r>
         <w:proofErr w:type="spellStart"/>
         <w:r>
@@ -264,394 +819,6 @@
         <w:proofErr w:type="spellEnd"/>
       </w:hyperlink>
     </w:p>
-    <w:p>
-      <w:r>
-        <w:t>52.what is the use of application property in spring shoot</w:t>
-      </w:r>
-    </w:p>
-    <w:p>
-      <w:hyperlink r:id="rId13" w:history="1">
-        <w:r>
-          <w:rPr>
-            <w:rStyle w:val="Hyperlink"/>
-          </w:rPr>
-          <w:t xml:space="preserve">Spring Boot Properties - </w:t>
-        </w:r>
-        <w:proofErr w:type="spellStart"/>
-        <w:r>
-          <w:rPr>
-            <w:rStyle w:val="Hyperlink"/>
-          </w:rPr>
-          <w:t>javatpoint</w:t>
-        </w:r>
-        <w:proofErr w:type="spellEnd"/>
-      </w:hyperlink>
-    </w:p>
-    <w:p>
-      <w:r>
-        <w:t xml:space="preserve">53.any other way of implementing the configuration in spring boot </w:t>
-      </w:r>
-      <w:proofErr w:type="gramStart"/>
-      <w:r>
-        <w:t>application</w:t>
-      </w:r>
-      <w:proofErr w:type="gramEnd"/>
-      <w:r>
-        <w:t xml:space="preserve"> </w:t>
-      </w:r>
-    </w:p>
-    <w:p>
-      <w:r>
-        <w:t xml:space="preserve">54.what is </w:t>
-      </w:r>
-      <w:proofErr w:type="spellStart"/>
-      <w:r>
-        <w:t>Eml</w:t>
-      </w:r>
-      <w:proofErr w:type="spellEnd"/>
-    </w:p>
-    <w:p>
-      <w:r>
-        <w:t xml:space="preserve">55.In spring boot application </w:t>
-      </w:r>
-      <w:proofErr w:type="gramStart"/>
-      <w:r>
-        <w:t>what  are</w:t>
-      </w:r>
-      <w:proofErr w:type="gramEnd"/>
-      <w:r>
-        <w:t xml:space="preserve"> the multiple application property file</w:t>
-      </w:r>
-    </w:p>
-    <w:p>
-      <w:r>
-        <w:t>56.what is garbage collection</w:t>
-      </w:r>
-    </w:p>
-    <w:p>
-      <w:hyperlink r:id="rId14" w:history="1">
-        <w:r>
-          <w:rPr>
-            <w:rStyle w:val="Hyperlink"/>
-          </w:rPr>
-          <w:t xml:space="preserve">Garbage Collection in Java: Types, How It works, Example - </w:t>
-        </w:r>
-        <w:proofErr w:type="spellStart"/>
-        <w:r>
-          <w:rPr>
-            <w:rStyle w:val="Hyperlink"/>
-          </w:rPr>
-          <w:t>javatpoint</w:t>
-        </w:r>
-        <w:proofErr w:type="spellEnd"/>
-      </w:hyperlink>
-    </w:p>
-    <w:p>
-      <w:hyperlink r:id="rId15" w:history="1">
-        <w:r>
-          <w:rPr>
-            <w:rStyle w:val="Hyperlink"/>
-          </w:rPr>
-          <w:t xml:space="preserve">Garbage Collection in Java - </w:t>
-        </w:r>
-        <w:proofErr w:type="spellStart"/>
-        <w:r>
-          <w:rPr>
-            <w:rStyle w:val="Hyperlink"/>
-          </w:rPr>
-          <w:t>GeeksforGeeks</w:t>
-        </w:r>
-        <w:proofErr w:type="spellEnd"/>
-      </w:hyperlink>
-    </w:p>
-    <w:p>
-      <w:r>
-        <w:t xml:space="preserve">57.can garbage collect object at any point of time can you force </w:t>
-      </w:r>
-      <w:proofErr w:type="gramStart"/>
-      <w:r>
-        <w:t>it</w:t>
-      </w:r>
-      <w:proofErr w:type="gramEnd"/>
-    </w:p>
-    <w:p>
-      <w:hyperlink r:id="rId16" w:history="1">
-        <w:r>
-          <w:rPr>
-            <w:rStyle w:val="Hyperlink"/>
-          </w:rPr>
-          <w:t xml:space="preserve">5 ways to force Java garbage collection | </w:t>
-        </w:r>
-        <w:proofErr w:type="spellStart"/>
-        <w:r>
-          <w:rPr>
-            <w:rStyle w:val="Hyperlink"/>
-          </w:rPr>
-          <w:t>TheServerSide</w:t>
-        </w:r>
-        <w:proofErr w:type="spellEnd"/>
-      </w:hyperlink>
-    </w:p>
-    <w:p>
-      <w:r>
-        <w:t>58.what is finalize method in terms of collection</w:t>
-      </w:r>
-    </w:p>
-    <w:p>
-      <w:hyperlink r:id="rId17" w:history="1">
-        <w:proofErr w:type="gramStart"/>
-        <w:r>
-          <w:rPr>
-            <w:rStyle w:val="Hyperlink"/>
-          </w:rPr>
-          <w:t>finalize(</w:t>
-        </w:r>
-        <w:proofErr w:type="gramEnd"/>
-        <w:r>
-          <w:rPr>
-            <w:rStyle w:val="Hyperlink"/>
-          </w:rPr>
-          <w:t xml:space="preserve">) Method in Java and How to Override it? - </w:t>
-        </w:r>
-        <w:proofErr w:type="spellStart"/>
-        <w:r>
-          <w:rPr>
-            <w:rStyle w:val="Hyperlink"/>
-          </w:rPr>
-          <w:t>GeeksforGeeks</w:t>
-        </w:r>
-        <w:proofErr w:type="spellEnd"/>
-      </w:hyperlink>
-    </w:p>
-    <w:p>
-      <w:hyperlink r:id="rId18" w:anchor=":~:text=Finalize%20%28%29%20is%20the%20method%20of%20Object%20class.,resources%2C%20perform%20clean-up%20activities%20and%20minimize%20memory%20leaks." w:history="1">
-        <w:r>
-          <w:rPr>
-            <w:rStyle w:val="Hyperlink"/>
-          </w:rPr>
-          <w:t xml:space="preserve">Java Object </w:t>
-        </w:r>
-        <w:proofErr w:type="gramStart"/>
-        <w:r>
-          <w:rPr>
-            <w:rStyle w:val="Hyperlink"/>
-          </w:rPr>
-          <w:t>finalize(</w:t>
-        </w:r>
-        <w:proofErr w:type="gramEnd"/>
-        <w:r>
-          <w:rPr>
-            <w:rStyle w:val="Hyperlink"/>
-          </w:rPr>
-          <w:t xml:space="preserve">) Method with Examples - </w:t>
-        </w:r>
-        <w:proofErr w:type="spellStart"/>
-        <w:r>
-          <w:rPr>
-            <w:rStyle w:val="Hyperlink"/>
-          </w:rPr>
-          <w:t>Javatpoint</w:t>
-        </w:r>
-        <w:proofErr w:type="spellEnd"/>
-      </w:hyperlink>
-    </w:p>
-    <w:p>
-      <w:r>
-        <w:t xml:space="preserve">59. </w:t>
-      </w:r>
-      <w:r>
-        <w:t>what is string literals</w:t>
-      </w:r>
-      <w:r>
-        <w:t>?</w:t>
-      </w:r>
-    </w:p>
-    <w:p>
-      <w:hyperlink r:id="rId19" w:history="1">
-        <w:r>
-          <w:rPr>
-            <w:rStyle w:val="Hyperlink"/>
-          </w:rPr>
-          <w:t xml:space="preserve">Literals in Java - </w:t>
-        </w:r>
-        <w:proofErr w:type="spellStart"/>
-        <w:r>
-          <w:rPr>
-            <w:rStyle w:val="Hyperlink"/>
-          </w:rPr>
-          <w:t>GeeksforGeeks</w:t>
-        </w:r>
-        <w:proofErr w:type="spellEnd"/>
-      </w:hyperlink>
-    </w:p>
-    <w:p>
-      <w:r>
-        <w:lastRenderedPageBreak/>
-        <w:t xml:space="preserve">60.why Strings are </w:t>
-      </w:r>
-      <w:proofErr w:type="gramStart"/>
-      <w:r>
-        <w:t>immutable</w:t>
-      </w:r>
-      <w:proofErr w:type="gramEnd"/>
-      <w:r>
-        <w:t xml:space="preserve"> </w:t>
-      </w:r>
-    </w:p>
-    <w:p>
-      <w:hyperlink r:id="rId20" w:history="1">
-        <w:r>
-          <w:rPr>
-            <w:rStyle w:val="Hyperlink"/>
-          </w:rPr>
-          <w:t xml:space="preserve">Why String is Immutable or Final in Java - </w:t>
-        </w:r>
-        <w:proofErr w:type="spellStart"/>
-        <w:r>
-          <w:rPr>
-            <w:rStyle w:val="Hyperlink"/>
-          </w:rPr>
-          <w:t>Javatpoint</w:t>
-        </w:r>
-        <w:proofErr w:type="spellEnd"/>
-      </w:hyperlink>
-    </w:p>
-    <w:p>
-      <w:r>
-        <w:t>61.what is string constant pool and string literal pool</w:t>
-      </w:r>
-    </w:p>
-    <w:p>
-      <w:hyperlink r:id="rId21" w:history="1">
-        <w:r>
-          <w:rPr>
-            <w:rStyle w:val="Hyperlink"/>
-          </w:rPr>
-          <w:t xml:space="preserve">String Pool in Java - </w:t>
-        </w:r>
-        <w:proofErr w:type="spellStart"/>
-        <w:r>
-          <w:rPr>
-            <w:rStyle w:val="Hyperlink"/>
-          </w:rPr>
-          <w:t>Javatpoint</w:t>
-        </w:r>
-        <w:proofErr w:type="spellEnd"/>
-      </w:hyperlink>
-    </w:p>
-    <w:p>
-      <w:r>
-        <w:t xml:space="preserve">63.if I write </w:t>
-      </w:r>
-      <w:proofErr w:type="spellStart"/>
-      <w:r>
-        <w:t>println</w:t>
-      </w:r>
-      <w:proofErr w:type="spellEnd"/>
-      <w:r>
-        <w:t>(1+2+3</w:t>
-      </w:r>
-      <w:proofErr w:type="gramStart"/>
-      <w:r>
-        <w:t>+”welcome</w:t>
-      </w:r>
-      <w:proofErr w:type="gramEnd"/>
-      <w:r>
-        <w:t>”+5) what will be the output</w:t>
-      </w:r>
-    </w:p>
-    <w:p>
-      <w:r>
-        <w:t>6welcome5</w:t>
-      </w:r>
-    </w:p>
-    <w:p>
-      <w:r>
-        <w:t xml:space="preserve">64.if I write </w:t>
-      </w:r>
-      <w:proofErr w:type="spellStart"/>
-      <w:r>
-        <w:t>println</w:t>
-      </w:r>
-      <w:proofErr w:type="spellEnd"/>
-      <w:r>
-        <w:t>(1+2+3</w:t>
-      </w:r>
-      <w:proofErr w:type="gramStart"/>
-      <w:r>
-        <w:t>+”welcome</w:t>
-      </w:r>
-      <w:proofErr w:type="gramEnd"/>
-      <w:r>
-        <w:t>”+5+6) what will be the output</w:t>
-      </w:r>
-    </w:p>
-    <w:p>
-      <w:r>
-        <w:t>6welcome56</w:t>
-      </w:r>
-    </w:p>
-    <w:p>
-      <w:r>
-        <w:t>65.which is more efficient string buffer or string builder</w:t>
-      </w:r>
-    </w:p>
-    <w:p>
-      <w:hyperlink r:id="rId22" w:history="1">
-        <w:r>
-          <w:rPr>
-            <w:rStyle w:val="Hyperlink"/>
-          </w:rPr>
-          <w:t xml:space="preserve">String vs StringBuilder vs </w:t>
-        </w:r>
-        <w:proofErr w:type="spellStart"/>
-        <w:r>
-          <w:rPr>
-            <w:rStyle w:val="Hyperlink"/>
-          </w:rPr>
-          <w:t>StringBuffer</w:t>
-        </w:r>
-        <w:proofErr w:type="spellEnd"/>
-        <w:r>
-          <w:rPr>
-            <w:rStyle w:val="Hyperlink"/>
-          </w:rPr>
-          <w:t xml:space="preserve"> in Java - </w:t>
-        </w:r>
-        <w:proofErr w:type="spellStart"/>
-        <w:r>
-          <w:rPr>
-            <w:rStyle w:val="Hyperlink"/>
-          </w:rPr>
-          <w:t>GeeksforGeeks</w:t>
-        </w:r>
-        <w:proofErr w:type="spellEnd"/>
-      </w:hyperlink>
-    </w:p>
-    <w:p>
-      <w:r>
-        <w:t xml:space="preserve">66.what are the checked exceptions and unchecked exceptions </w:t>
-      </w:r>
-    </w:p>
-    <w:p>
-      <w:hyperlink r:id="rId23" w:history="1">
-        <w:r>
-          <w:rPr>
-            <w:rStyle w:val="Hyperlink"/>
-          </w:rPr>
-          <w:t xml:space="preserve">Checked vs Unchecked Exceptions in Java - </w:t>
-        </w:r>
-        <w:proofErr w:type="spellStart"/>
-        <w:r>
-          <w:rPr>
-            <w:rStyle w:val="Hyperlink"/>
-          </w:rPr>
-          <w:t>GeeksforGeeks</w:t>
-        </w:r>
-        <w:proofErr w:type="spellEnd"/>
-      </w:hyperlink>
-    </w:p>
-    <w:p/>
     <w:sectPr>
       <w:pgSz w:w="12240" w:h="15840"/>
       <w:pgMar w:top="1440" w:right="1440" w:bottom="1440" w:left="1440" w:header="720" w:footer="720" w:gutter="0"/>
@@ -1112,6 +1279,29 @@
       <w:u w:val="single"/>
     </w:rPr>
   </w:style>
+  <w:style w:type="character" w:styleId="Strong">
+    <w:name w:val="Strong"/>
+    <w:basedOn w:val="DefaultParagraphFont"/>
+    <w:uiPriority w:val="22"/>
+    <w:qFormat/>
+    <w:rsid w:val="004648BA"/>
+    <w:rPr>
+      <w:b/>
+      <w:bCs/>
+    </w:rPr>
+  </w:style>
+  <w:style w:type="character" w:styleId="FollowedHyperlink">
+    <w:name w:val="FollowedHyperlink"/>
+    <w:basedOn w:val="DefaultParagraphFont"/>
+    <w:uiPriority w:val="99"/>
+    <w:semiHidden/>
+    <w:unhideWhenUsed/>
+    <w:rsid w:val="004648BA"/>
+    <w:rPr>
+      <w:color w:val="954F72" w:themeColor="followedHyperlink"/>
+      <w:u w:val="single"/>
+    </w:rPr>
+  </w:style>
 </w:styles>
 </file>
 
